--- a/法令ファイル/道路整備事業に係る国の財政上の特別措置に関する法律施行規則/道路整備事業に係る国の財政上の特別措置に関する法律施行規則（昭和六十年建設省令第七号）.docx
+++ b/法令ファイル/道路整備事業に係る国の財政上の特別措置に関する法律施行規則/道路整備事業に係る国の財政上の特別措置に関する法律施行規則（昭和六十年建設省令第七号）.docx
@@ -61,35 +61,23 @@
     </w:p>
     <w:p>
       <w:pPr>
-        <w:pStyle w:val="Heading6"/>
+        <w:pStyle w:val="ListBullet"/>
         <w:ind w:left="880"/>
       </w:pPr>
       <w:r>
         <w:t>一</w:t>
-      </w:r>
-    </w:p>
-    <w:p>
-      <w:pPr>
-        <w:ind w:left="880"/>
-      </w:pPr>
-      <w:r>
+        <w:br/>
         <w:t>当該一般国道の改築を行う地方公共団体が都府県である場合</w:t>
       </w:r>
     </w:p>
     <w:p>
       <w:pPr>
-        <w:pStyle w:val="Heading6"/>
+        <w:pStyle w:val="ListBullet"/>
         <w:ind w:left="880"/>
       </w:pPr>
       <w:r>
         <w:t>二</w:t>
-      </w:r>
-    </w:p>
-    <w:p>
-      <w:pPr>
-        <w:ind w:left="880"/>
-      </w:pPr>
-      <w:r>
+        <w:br/>
         <w:t>当該一般国道の改築を行う地方公共団体が市町村である場合</w:t>
       </w:r>
     </w:p>
@@ -125,69 +113,45 @@
     </w:p>
     <w:p>
       <w:pPr>
-        <w:pStyle w:val="Heading6"/>
+        <w:pStyle w:val="ListBullet"/>
         <w:ind w:left="880"/>
       </w:pPr>
       <w:r>
         <w:t>一</w:t>
-      </w:r>
-    </w:p>
-    <w:p>
-      <w:pPr>
-        <w:ind w:left="880"/>
-      </w:pPr>
-      <w:r>
+        <w:br/>
         <w:t>一定の地域において一体として行われるものであること。</w:t>
       </w:r>
     </w:p>
     <w:p>
       <w:pPr>
-        <w:pStyle w:val="Heading6"/>
+        <w:pStyle w:val="ListBullet"/>
         <w:ind w:left="880"/>
       </w:pPr>
       <w:r>
         <w:t>二</w:t>
-      </w:r>
-    </w:p>
-    <w:p>
-      <w:pPr>
-        <w:ind w:left="880"/>
-      </w:pPr>
-      <w:r>
+        <w:br/>
         <w:t>重点的、効果的かつ効率的に行われるものであること。</w:t>
       </w:r>
     </w:p>
     <w:p>
       <w:pPr>
-        <w:pStyle w:val="Heading6"/>
+        <w:pStyle w:val="ListBullet"/>
         <w:ind w:left="880"/>
       </w:pPr>
       <w:r>
         <w:t>三</w:t>
-      </w:r>
-    </w:p>
-    <w:p>
-      <w:pPr>
-        <w:ind w:left="880"/>
-      </w:pPr>
-      <w:r>
+        <w:br/>
         <w:t>離島振興対策実施地域若しくは奄美群島区域内において行われるもの又は復興事業に該当するもの以外のものにあっては、次の要件を満たすものであること。</w:t>
       </w:r>
     </w:p>
     <w:p>
       <w:pPr>
-        <w:pStyle w:val="Heading6"/>
+        <w:pStyle w:val="ListBullet"/>
         <w:ind w:left="880"/>
       </w:pPr>
       <w:r>
         <w:t>ロ</w:t>
-      </w:r>
-    </w:p>
-    <w:p>
-      <w:pPr>
-        <w:ind w:left="880"/>
-      </w:pPr>
-      <w:r>
+        <w:br/>
         <w:t>地方交付税法（昭和二十五年法律第二百十一号）第十条第一項の規定による普通交付税の交付を受けていない都府県等（都府県又は地方自治法（昭和二十二年法律第六十七号）第二百五十二条の十九第一項の市をいう。次条において同じ。）により行われるもの以外のものであること。</w:t>
       </w:r>
     </w:p>
@@ -232,69 +196,45 @@
     </w:p>
     <w:p>
       <w:pPr>
-        <w:pStyle w:val="Heading6"/>
+        <w:pStyle w:val="ListBullet"/>
         <w:ind w:left="880"/>
       </w:pPr>
       <w:r>
         <w:t>一</w:t>
-      </w:r>
-    </w:p>
-    <w:p>
-      <w:pPr>
-        <w:ind w:left="880"/>
-      </w:pPr>
-      <w:r>
+        <w:br/>
         <w:t>道路法（昭和二十七年法律第百八十号）第三十七条第一項の規定により指定された道路の区域において建設される電線共同溝への電線の敷設工事（これに附帯する工事を含む。次号及び第三号において単に「敷設工事」という。）に係る都道府県又は市町村の当該年度における貸付けの金額及びその時期</w:t>
       </w:r>
     </w:p>
     <w:p>
       <w:pPr>
-        <w:pStyle w:val="Heading6"/>
+        <w:pStyle w:val="ListBullet"/>
         <w:ind w:left="880"/>
       </w:pPr>
       <w:r>
         <w:t>二</w:t>
-      </w:r>
-    </w:p>
-    <w:p>
-      <w:pPr>
-        <w:ind w:left="880"/>
-      </w:pPr>
-      <w:r>
+        <w:br/>
         <w:t>都道府県又は市町村の貸付けを受ける電線共同溝の占用予定者の当該年度における敷設工事に関する工事実施計画の明細</w:t>
       </w:r>
     </w:p>
     <w:p>
       <w:pPr>
-        <w:pStyle w:val="Heading6"/>
+        <w:pStyle w:val="ListBullet"/>
         <w:ind w:left="880"/>
       </w:pPr>
       <w:r>
         <w:t>三</w:t>
-      </w:r>
-    </w:p>
-    <w:p>
-      <w:pPr>
-        <w:ind w:left="880"/>
-      </w:pPr>
-      <w:r>
+        <w:br/>
         <w:t>都道府県又は市町村の貸付けを受ける電線共同溝の占用予定者の当該年度における敷設工事に関する資金計画の明細</w:t>
       </w:r>
     </w:p>
     <w:p>
       <w:pPr>
-        <w:pStyle w:val="Heading6"/>
+        <w:pStyle w:val="ListBullet"/>
         <w:ind w:left="880"/>
       </w:pPr>
       <w:r>
         <w:t>四</w:t>
-      </w:r>
-    </w:p>
-    <w:p>
-      <w:pPr>
-        <w:ind w:left="880"/>
-      </w:pPr>
-      <w:r>
+        <w:br/>
         <w:t>都道府県又は市町村の貸付金に関する貸付けの条件</w:t>
       </w:r>
     </w:p>
@@ -309,74 +249,51 @@
     <w:p>
       <w:r>
         <w:t>特定連絡道路工事施行者になろうとする者は、次に掲げる事項を記載した申請書を国土交通大臣に提出するものとする。</w:t>
+        <w:br/>
+        <w:t>これを変更する場合も、同様とする。</w:t>
       </w:r>
     </w:p>
     <w:p>
       <w:pPr>
-        <w:pStyle w:val="Heading6"/>
+        <w:pStyle w:val="ListBullet"/>
         <w:ind w:left="880"/>
       </w:pPr>
       <w:r>
         <w:t>一</w:t>
+        <w:br/>
+        <w:t>次に掲げる事項を記載した特定連絡道路に関する工事に関する工事実施計画</w:t>
       </w:r>
     </w:p>
     <w:p>
       <w:pPr>
-        <w:ind w:left="880"/>
-      </w:pPr>
-      <w:r>
-        <w:t>次に掲げる事項を記載した特定連絡道路に関する工事に関する工事実施計画</w:t>
-        <w:br/>
-      </w:r>
-    </w:p>
-    <w:p>
-      <w:pPr>
-        <w:pStyle w:val="Heading6"/>
+        <w:pStyle w:val="ListBullet"/>
         <w:ind w:left="880"/>
       </w:pPr>
       <w:r>
         <w:t>二</w:t>
-      </w:r>
-    </w:p>
-    <w:p>
-      <w:pPr>
-        <w:ind w:left="880"/>
-      </w:pPr>
-      <w:r>
+        <w:br/>
         <w:t>次に掲げる事項を記載した特定連絡道路に関する工事に関する資金計画</w:t>
       </w:r>
     </w:p>
     <w:p>
       <w:pPr>
-        <w:pStyle w:val="Heading6"/>
+        <w:pStyle w:val="ListBullet"/>
         <w:ind w:left="880"/>
       </w:pPr>
       <w:r>
         <w:t>三</w:t>
-      </w:r>
-    </w:p>
-    <w:p>
-      <w:pPr>
-        <w:ind w:left="880"/>
-      </w:pPr>
-      <w:r>
+        <w:br/>
         <w:t>特定連絡道路に関する工事に関する収支計画</w:t>
       </w:r>
     </w:p>
     <w:p>
       <w:pPr>
-        <w:pStyle w:val="Heading6"/>
+        <w:pStyle w:val="ListBullet"/>
         <w:ind w:left="880"/>
       </w:pPr>
       <w:r>
         <w:t>四</w:t>
-      </w:r>
-    </w:p>
-    <w:p>
-      <w:pPr>
-        <w:ind w:left="880"/>
-      </w:pPr>
-      <w:r>
+        <w:br/>
         <w:t>特定連絡道路に関する工事を適確に行うに足りる能力があることを説明した書類</w:t>
       </w:r>
     </w:p>
@@ -399,52 +316,34 @@
     </w:p>
     <w:p>
       <w:pPr>
-        <w:pStyle w:val="Heading6"/>
+        <w:pStyle w:val="ListBullet"/>
         <w:ind w:left="880"/>
       </w:pPr>
       <w:r>
         <w:t>一</w:t>
-      </w:r>
-    </w:p>
-    <w:p>
-      <w:pPr>
-        <w:ind w:left="880"/>
-      </w:pPr>
-      <w:r>
+        <w:br/>
         <w:t>既存の法人にあっては、次に掲げる書類</w:t>
       </w:r>
     </w:p>
     <w:p>
       <w:pPr>
-        <w:pStyle w:val="Heading6"/>
+        <w:pStyle w:val="ListBullet"/>
         <w:ind w:left="880"/>
       </w:pPr>
       <w:r>
         <w:t>二</w:t>
-      </w:r>
-    </w:p>
-    <w:p>
-      <w:pPr>
-        <w:ind w:left="880"/>
-      </w:pPr>
-      <w:r>
+        <w:br/>
         <w:t>法人を設立しようとする者にあっては、次に掲げる書類</w:t>
       </w:r>
     </w:p>
     <w:p>
       <w:pPr>
-        <w:pStyle w:val="Heading6"/>
+        <w:pStyle w:val="ListBullet"/>
         <w:ind w:left="880"/>
       </w:pPr>
       <w:r>
         <w:t>三</w:t>
-      </w:r>
-    </w:p>
-    <w:p>
-      <w:pPr>
-        <w:ind w:left="880"/>
-      </w:pPr>
-      <w:r>
+        <w:br/>
         <w:t>その他参考となるべき事項を記載した書類</w:t>
       </w:r>
     </w:p>
@@ -476,69 +375,45 @@
     </w:p>
     <w:p>
       <w:pPr>
-        <w:pStyle w:val="Heading6"/>
+        <w:pStyle w:val="ListBullet"/>
         <w:ind w:left="880"/>
       </w:pPr>
       <w:r>
         <w:t>一</w:t>
-      </w:r>
-    </w:p>
-    <w:p>
-      <w:pPr>
-        <w:ind w:left="880"/>
-      </w:pPr>
-      <w:r>
+        <w:br/>
         <w:t>特定連絡道路に関する工事に係る都道府県又は市町村の当該年度における貸付けの金額及びその時期</w:t>
       </w:r>
     </w:p>
     <w:p>
       <w:pPr>
-        <w:pStyle w:val="Heading6"/>
+        <w:pStyle w:val="ListBullet"/>
         <w:ind w:left="880"/>
       </w:pPr>
       <w:r>
         <w:t>二</w:t>
-      </w:r>
-    </w:p>
-    <w:p>
-      <w:pPr>
-        <w:ind w:left="880"/>
-      </w:pPr>
-      <w:r>
+        <w:br/>
         <w:t>都道府県又は市町村の貸付けを受ける特定連絡道路工事施行者の当該年度における特定連絡道路に関する工事に関する工事実施計画の明細</w:t>
       </w:r>
     </w:p>
     <w:p>
       <w:pPr>
-        <w:pStyle w:val="Heading6"/>
+        <w:pStyle w:val="ListBullet"/>
         <w:ind w:left="880"/>
       </w:pPr>
       <w:r>
         <w:t>三</w:t>
-      </w:r>
-    </w:p>
-    <w:p>
-      <w:pPr>
-        <w:ind w:left="880"/>
-      </w:pPr>
-      <w:r>
+        <w:br/>
         <w:t>都道府県又は市町村の貸付けを受ける特定連絡道路工事施行者の当該年度における特定連絡道路に関する工事に関する資金計画の明細</w:t>
       </w:r>
     </w:p>
     <w:p>
       <w:pPr>
-        <w:pStyle w:val="Heading6"/>
+        <w:pStyle w:val="ListBullet"/>
         <w:ind w:left="880"/>
       </w:pPr>
       <w:r>
         <w:t>四</w:t>
-      </w:r>
-    </w:p>
-    <w:p>
-      <w:pPr>
-        <w:ind w:left="880"/>
-      </w:pPr>
-      <w:r>
+        <w:br/>
         <w:t>都道府県又は市町村の貸付金に関する貸付けの条件</w:t>
       </w:r>
     </w:p>
@@ -557,35 +432,23 @@
     </w:p>
     <w:p>
       <w:pPr>
-        <w:pStyle w:val="Heading6"/>
+        <w:pStyle w:val="ListBullet"/>
         <w:ind w:left="880"/>
       </w:pPr>
       <w:r>
         <w:t>一</w:t>
-      </w:r>
-    </w:p>
-    <w:p>
-      <w:pPr>
-        <w:ind w:left="880"/>
-      </w:pPr>
-      <w:r>
+        <w:br/>
         <w:t>法第六条第二項第一号の高速道路利便増進事業の実施体制に関する事項</w:t>
       </w:r>
     </w:p>
     <w:p>
       <w:pPr>
-        <w:pStyle w:val="Heading6"/>
+        <w:pStyle w:val="ListBullet"/>
         <w:ind w:left="880"/>
       </w:pPr>
       <w:r>
         <w:t>二</w:t>
-      </w:r>
-    </w:p>
-    <w:p>
-      <w:pPr>
-        <w:ind w:left="880"/>
-      </w:pPr>
-      <w:r>
+        <w:br/>
         <w:t>計画の実施のため必要となる独立行政法人日本高速道路保有・債務返済機構法（平成十六年法律第百号）第十三条第一項に規定する協定の変更に関する事項</w:t>
       </w:r>
     </w:p>
@@ -617,35 +480,23 @@
     </w:p>
     <w:p>
       <w:pPr>
-        <w:pStyle w:val="Heading6"/>
+        <w:pStyle w:val="ListBullet"/>
         <w:ind w:left="880"/>
       </w:pPr>
       <w:r>
         <w:t>一</w:t>
-      </w:r>
-    </w:p>
-    <w:p>
-      <w:pPr>
-        <w:ind w:left="880"/>
-      </w:pPr>
-      <w:r>
+        <w:br/>
         <w:t>法第七条第二項の振替機構債券等に係る債務を法第六条第一項に規定する承継日において一般会計において承継する旨</w:t>
       </w:r>
     </w:p>
     <w:p>
       <w:pPr>
-        <w:pStyle w:val="Heading6"/>
+        <w:pStyle w:val="ListBullet"/>
         <w:ind w:left="880"/>
       </w:pPr>
       <w:r>
         <w:t>二</w:t>
-      </w:r>
-    </w:p>
-    <w:p>
-      <w:pPr>
-        <w:ind w:left="880"/>
-      </w:pPr>
-      <w:r>
+        <w:br/>
         <w:t>法第七条第二項の振替機構債券等について同条第七項の規定により申請をすることができない期間並びに同項の規定により制限される同項及び令第七条に規定する申請の内容</w:t>
       </w:r>
     </w:p>
@@ -694,7 +545,7 @@
         <w:pStyle w:val="Heading1"/>
       </w:pPr>
       <w:r>
-        <w:t>附　則（昭和六三年三月三一日建設省令第三号）</w:t>
+        <w:t>附則（昭和六三年三月三一日建設省令第三号）</w:t>
       </w:r>
     </w:p>
     <w:p>
@@ -712,10 +563,22 @@
         <w:pStyle w:val="Heading1"/>
       </w:pPr>
       <w:r>
-        <w:t>附　則（平成一二年一一月二〇日建設省令第四一号）</w:t>
+        <w:t>附則（平成一二年一一月二〇日建設省令第四一号）</w:t>
       </w:r>
     </w:p>
     <w:p>
+      <w:pPr>
+        <w:pStyle w:val="Heading5"/>
+        <w:ind w:left="440"/>
+      </w:pPr>
+      <w:r>
+        <w:t>１</w:t>
+      </w:r>
+    </w:p>
+    <w:p>
+      <w:pPr>
+        <w:ind w:left="440"/>
+      </w:pPr>
       <w:r>
         <w:t>この省令は、内閣法の一部を改正する法律（平成十一年法律第八十八号）の施行の日（平成十三年一月六日）から施行する。</w:t>
       </w:r>
@@ -730,7 +593,7 @@
         <w:pStyle w:val="Heading1"/>
       </w:pPr>
       <w:r>
-        <w:t>附　則（平成一五年三月三一日国土交通省令第四一号）</w:t>
+        <w:t>附則（平成一五年三月三一日国土交通省令第四一号）</w:t>
       </w:r>
     </w:p>
     <w:p>
@@ -748,7 +611,7 @@
         <w:pStyle w:val="Heading1"/>
       </w:pPr>
       <w:r>
-        <w:t>附　則（平成二〇年五月一三日国土交通省令第三五号）</w:t>
+        <w:t>附則（平成二〇年五月一三日国土交通省令第三五号）</w:t>
       </w:r>
     </w:p>
     <w:p>
@@ -766,7 +629,7 @@
         <w:pStyle w:val="Heading1"/>
       </w:pPr>
       <w:r>
-        <w:t>附　則（平成二一年四月三〇日国土交通省令第三二号）</w:t>
+        <w:t>附則（平成二一年四月三〇日国土交通省令第三二号）</w:t>
       </w:r>
     </w:p>
     <w:p>
@@ -784,7 +647,7 @@
         <w:pStyle w:val="Heading1"/>
       </w:pPr>
       <w:r>
-        <w:t>附　則（平成二五年九月二日国土交通省令第七四号）</w:t>
+        <w:t>附則（平成二五年九月二日国土交通省令第七四号）</w:t>
       </w:r>
     </w:p>
     <w:p>
@@ -810,7 +673,7 @@
         <w:pStyle w:val="Heading1"/>
       </w:pPr>
       <w:r>
-        <w:t>附　則（平成二九年三月三一日国土交通省令第一八号）</w:t>
+        <w:t>附則（平成二九年三月三一日国土交通省令第一八号）</w:t>
       </w:r>
     </w:p>
     <w:p>
@@ -849,10 +712,22 @@
         <w:pStyle w:val="Heading1"/>
       </w:pPr>
       <w:r>
-        <w:t>附　則（平成三〇年三月三一日国土交通省令第三七号）</w:t>
+        <w:t>附則（平成三〇年三月三一日国土交通省令第三七号）</w:t>
       </w:r>
     </w:p>
     <w:p>
+      <w:pPr>
+        <w:pStyle w:val="Heading5"/>
+        <w:ind w:left="440"/>
+      </w:pPr>
+      <w:r>
+        <w:t>１</w:t>
+      </w:r>
+    </w:p>
+    <w:p>
+      <w:pPr>
+        <w:ind w:left="440"/>
+      </w:pPr>
       <w:r>
         <w:t>この省令は、平成三十年四月一日から施行する。</w:t>
       </w:r>
@@ -884,7 +759,7 @@
         <w:pStyle w:val="Heading1"/>
       </w:pPr>
       <w:r>
-        <w:t>附　則（平成三〇年九月二八日国土交通省令第七四号）</w:t>
+        <w:t>附則（平成三〇年九月二八日国土交通省令第七四号）</w:t>
       </w:r>
     </w:p>
     <w:p>
@@ -912,7 +787,7 @@
     </w:pPr>
     <w:r>
       <w:tab/>
-      <w:t>WeGov v0.1 - FTS141</w:t>
+      <w:t>WeGov v0.2 - FTS141</w:t>
     </w:r>
   </w:p>
 </w:ftr>
